--- a/Report/Диаграммы/Диаграмма сценариев использования.docx
+++ b/Report/Диаграммы/Диаграмма сценариев использования.docx
@@ -32,14 +32,16 @@
       <w:r>
         <w:rPr>
           <w:rFonts w:ascii="Times New Roman" w:hAnsi="Times New Roman" w:cs="Times New Roman"/>
+          <w:noProof/>
           <w:sz w:val="28"/>
           <w:szCs w:val="28"/>
+          <w:lang w:eastAsia="ru-RU"/>
         </w:rPr>
         <w:drawing>
-          <wp:inline distT="0" distB="0" distL="0" distR="0" wp14:anchorId="58F34653" wp14:editId="58A49498">
+          <wp:inline distT="0" distB="0" distL="0" distR="0" wp14:anchorId="3C646208" wp14:editId="42C75538">
             <wp:extent cx="5940425" cy="3855720"/>
             <wp:effectExtent l="0" t="0" r="3175" b="0"/>
-            <wp:docPr id="1" name="Рисунок 1"/>
+            <wp:docPr id="2" name="Рисунок 2"/>
             <wp:cNvGraphicFramePr>
               <a:graphicFrameLocks xmlns:a="http://schemas.openxmlformats.org/drawingml/2006/main" noChangeAspect="1"/>
             </wp:cNvGraphicFramePr>
